--- a/Civilworks cost/Expenditure Preparations/Work(03-11-20)/Borrow Areas.docx
+++ b/Civilworks cost/Expenditure Preparations/Work(03-11-20)/Borrow Areas.docx
@@ -1,6 +1,6 @@
 
 <file path=word/document.xml><?xml version="1.0" encoding="utf-8"?>
-<w:document xmlns:ve="http://schemas.openxmlformats.org/markup-compatibility/2006" xmlns:o="urn:schemas-microsoft-com:office:office" xmlns:r="http://schemas.openxmlformats.org/officeDocument/2006/relationships" xmlns:m="http://schemas.openxmlformats.org/officeDocument/2006/math" xmlns:v="urn:schemas-microsoft-com:vml" xmlns:wp="http://schemas.openxmlformats.org/drawingml/2006/wordprocessingDrawing" xmlns:w10="urn:schemas-microsoft-com:office:word" xmlns:w="http://schemas.openxmlformats.org/wordprocessingml/2006/main" xmlns:wne="http://schemas.microsoft.com/office/word/2006/wordml">
+<w:document xmlns:wpc="http://schemas.microsoft.com/office/word/2010/wordprocessingCanvas" xmlns:cx="http://schemas.microsoft.com/office/drawing/2014/chartex" xmlns:cx1="http://schemas.microsoft.com/office/drawing/2015/9/8/chartex" xmlns:mc="http://schemas.openxmlformats.org/markup-compatibility/2006" xmlns:o="urn:schemas-microsoft-com:office:office" xmlns:r="http://schemas.openxmlformats.org/officeDocument/2006/relationships" xmlns:m="http://schemas.openxmlformats.org/officeDocument/2006/math" xmlns:v="urn:schemas-microsoft-com:vml" xmlns:wp14="http://schemas.microsoft.com/office/word/2010/wordprocessingDrawing" xmlns:wp="http://schemas.openxmlformats.org/drawingml/2006/wordprocessingDrawing" xmlns:w10="urn:schemas-microsoft-com:office:word" xmlns:w="http://schemas.openxmlformats.org/wordprocessingml/2006/main" xmlns:w14="http://schemas.microsoft.com/office/word/2010/wordml" xmlns:w15="http://schemas.microsoft.com/office/word/2012/wordml" xmlns:w16se="http://schemas.microsoft.com/office/word/2015/wordml/symex" xmlns:wpg="http://schemas.microsoft.com/office/word/2010/wordprocessingGroup" xmlns:wpi="http://schemas.microsoft.com/office/word/2010/wordprocessingInk" xmlns:wne="http://schemas.microsoft.com/office/word/2006/wordml" xmlns:wps="http://schemas.microsoft.com/office/word/2010/wordprocessingShape" mc:Ignorable="w14 w15 w16se wp14">
   <w:body>
     <w:p>
       <w:pPr>
@@ -191,8 +191,17 @@
           <w:b/>
           <w:bCs/>
         </w:rPr>
-        <w:t xml:space="preserve">2.1.4 Construction Procedure </w:t>
-      </w:r>
+        <w:t xml:space="preserve">2.1.4 </w:t>
+      </w:r>
+      <w:bookmarkStart w:id="0" w:name="_GoBack"/>
+      <w:r>
+        <w:rPr>
+          <w:b/>
+          <w:bCs/>
+        </w:rPr>
+        <w:t xml:space="preserve">Construction Procedure </w:t>
+      </w:r>
+      <w:bookmarkEnd w:id="0"/>
     </w:p>
     <w:p>
       <w:pPr>
@@ -989,7 +998,7 @@
           <w:insideH w:val="single" w:sz="4" w:space="0" w:color="auto"/>
           <w:insideV w:val="single" w:sz="4" w:space="0" w:color="auto"/>
         </w:tblBorders>
-        <w:tblLook w:val="01E0"/>
+        <w:tblLook w:val="01E0" w:firstRow="1" w:lastRow="1" w:firstColumn="1" w:lastColumn="1" w:noHBand="0" w:noVBand="0"/>
       </w:tblPr>
       <w:tblGrid>
         <w:gridCol w:w="738"/>
@@ -1752,14 +1761,13 @@
               </w:rPr>
               <w:t xml:space="preserve">Moisture </w:t>
             </w:r>
-            <w:proofErr w:type="spellStart"/>
-            <w:r>
-              <w:rPr>
-                <w:rFonts w:ascii="Times New Roman" w:eastAsia="Times New Roman" w:hAnsi="Times New Roman" w:cs="Times New Roman"/>
-                <w:sz w:val="24"/>
-                <w:szCs w:val="24"/>
-              </w:rPr>
-              <w:t>Coh</w:t>
+            <w:r>
+              <w:rPr>
+                <w:rFonts w:ascii="Times New Roman" w:eastAsia="Times New Roman" w:hAnsi="Times New Roman" w:cs="Times New Roman"/>
+                <w:sz w:val="24"/>
+                <w:szCs w:val="24"/>
+              </w:rPr>
+              <w:t>Con</w:t>
             </w:r>
             <w:r>
               <w:rPr>
@@ -1769,7 +1777,6 @@
               </w:rPr>
               <w:t>tent</w:t>
             </w:r>
-            <w:proofErr w:type="spellEnd"/>
             <w:r>
               <w:rPr>
                 <w:rFonts w:ascii="Times New Roman" w:eastAsia="Times New Roman" w:hAnsi="Times New Roman" w:cs="Times New Roman"/>
@@ -2340,56 +2347,209 @@
           <w:b/>
           <w:bCs/>
         </w:rPr>
-        <w:t xml:space="preserve">Construction of Cofferdam! Ring </w:t>
-      </w:r>
-      <w:proofErr w:type="spellStart"/>
-      <w:r>
+        <w:t xml:space="preserve">Construction of Cofferdam! Ring Bundh </w:t>
+      </w:r>
+    </w:p>
+    <w:p>
+      <w:pPr>
+        <w:pStyle w:val="NormalWeb"/>
+        <w:spacing w:before="0" w:beforeAutospacing="0" w:after="0" w:afterAutospacing="0"/>
+        <w:jc w:val="both"/>
         <w:rPr>
           <w:b/>
           <w:bCs/>
         </w:rPr>
-        <w:t>Bundh</w:t>
-      </w:r>
-      <w:proofErr w:type="spellEnd"/>
+      </w:pPr>
       <w:r>
         <w:rPr>
           <w:b/>
           <w:bCs/>
         </w:rPr>
-        <w:t xml:space="preserve"> </w:t>
-      </w:r>
-    </w:p>
-    <w:p>
-      <w:pPr>
-        <w:pStyle w:val="NormalWeb"/>
-        <w:spacing w:before="0" w:beforeAutospacing="0" w:after="0" w:afterAutospacing="0"/>
-        <w:jc w:val="both"/>
+        <w:br/>
+        <w:t xml:space="preserve">2.2.1 </w:t>
+      </w:r>
+      <w:r>
         <w:rPr>
           <w:b/>
           <w:bCs/>
         </w:rPr>
-      </w:pPr>
+        <w:tab/>
+      </w:r>
       <w:r>
         <w:rPr>
           <w:b/>
           <w:bCs/>
         </w:rPr>
+        <w:t xml:space="preserve">General </w:t>
+      </w:r>
+    </w:p>
+    <w:p>
+      <w:pPr>
+        <w:pStyle w:val="NormalWeb"/>
+        <w:spacing w:before="0" w:beforeAutospacing="0" w:after="0" w:afterAutospacing="0"/>
+        <w:jc w:val="both"/>
+      </w:pPr>
+      <w:r>
         <w:br/>
-        <w:t xml:space="preserve">2.2.1 </w:t>
-      </w:r>
-      <w:r>
+        <w:t>The term ‘Cofferdam/ Ring Bundh’ denotes any temporary or removable structure, constructed to hold the surrounding earth, water or both, out of the foundation pit whether such structure is constructed by earth, timber, steel, concrete or any combination of these. Notwithstanding any other provision made anywhere in the bidding document, the Cofferdam! Ring Bundh under this Clause s</w:t>
+      </w:r>
+      <w:r>
+        <w:t>hall be constructed with the sui</w:t>
+      </w:r>
+      <w:r>
+        <w:t xml:space="preserve">table earth obtained from the excavation of foundation trench of structure or borrowed earth or with combination of both as the case be in the field. The Contractor shall be fully responsible for arranging land, borrowing &amp; carrying earth to Cofferdam </w:t>
+      </w:r>
+      <w:r>
+        <w:rPr>
+          <w:i/>
+          <w:iCs/>
+        </w:rPr>
+        <w:t xml:space="preserve">I </w:t>
+      </w:r>
+      <w:r>
+        <w:t>Ring bundh area with the aid of equipment</w:t>
+      </w:r>
+      <w:r>
+        <w:t xml:space="preserve"> /</w:t>
+      </w:r>
+      <w:proofErr w:type="spellStart"/>
+      <w:r>
+        <w:t>labours</w:t>
+      </w:r>
+      <w:proofErr w:type="spellEnd"/>
+      <w:r>
+        <w:t xml:space="preserve"> or any other means. </w:t>
+      </w:r>
+    </w:p>
+    <w:p>
+      <w:pPr>
+        <w:pStyle w:val="NormalWeb"/>
+        <w:spacing w:before="0" w:beforeAutospacing="0" w:after="0" w:afterAutospacing="0"/>
+        <w:jc w:val="both"/>
+      </w:pPr>
+      <w:r>
+        <w:br/>
+        <w:t xml:space="preserve">Cofferdam/Ring Bundhs shall be constructed so as to control water to preclude sliding and caving-in of the walls of the excavation. The </w:t>
+      </w:r>
+      <w:r>
+        <w:t>interior dimension of cofferdam/</w:t>
+      </w:r>
+      <w:r>
+        <w:t>ri</w:t>
+      </w:r>
+      <w:r>
+        <w:t>n</w:t>
+      </w:r>
+      <w:r>
+        <w:t>g bundhs shall be such as to give sufficient clearance for the construction and removal of any required forms and the inspection of the interior and to permit pumping.</w:t>
+      </w:r>
+    </w:p>
+    <w:p>
+      <w:pPr>
+        <w:pStyle w:val="NormalWeb"/>
+        <w:spacing w:before="0" w:beforeAutospacing="0" w:after="0" w:afterAutospacing="0"/>
+        <w:jc w:val="both"/>
+      </w:pPr>
+      <w:r>
+        <w:t xml:space="preserve"> </w:t>
+      </w:r>
+      <w:r>
+        <w:br/>
+        <w:t xml:space="preserve">Palisade works to protect the Cofferdam/ </w:t>
+      </w:r>
+      <w:r>
+        <w:rPr>
+          <w:i/>
+          <w:iCs/>
+        </w:rPr>
+        <w:t xml:space="preserve">I </w:t>
+      </w:r>
+      <w:r>
+        <w:t>Ring Bundh from being damaged by the wave actions/ thrusts as will be required shall be provided by the Contractor.</w:t>
+      </w:r>
+    </w:p>
+    <w:p>
+      <w:pPr>
+        <w:pStyle w:val="NormalWeb"/>
+        <w:spacing w:before="0" w:beforeAutospacing="0" w:after="0" w:afterAutospacing="0"/>
+        <w:jc w:val="both"/>
+      </w:pPr>
+      <w:r>
+        <w:t xml:space="preserve"> </w:t>
+      </w:r>
+      <w:r>
+        <w:br/>
+        <w:t xml:space="preserve">Unless otherwise provided, cofferdam/ring bundhs shall be removed on </w:t>
+      </w:r>
+      <w:r>
+        <w:t>completion of the stru</w:t>
+      </w:r>
+      <w:r>
+        <w:t>cture without disturbing or marring the finished work. The Engineer may order the Contractor to leave any par</w:t>
+      </w:r>
+      <w:r>
+        <w:t>t or the whole of the cofferdam/</w:t>
+      </w:r>
+      <w:r>
+        <w:t xml:space="preserve">ring bundh in place and this shall not entitle the Contractor to claim for any additional payment. </w:t>
+      </w:r>
+    </w:p>
+    <w:p>
+      <w:pPr>
+        <w:pStyle w:val="NormalWeb"/>
+        <w:spacing w:before="0" w:beforeAutospacing="0" w:after="0" w:afterAutospacing="0"/>
+        <w:jc w:val="both"/>
+      </w:pPr>
+      <w:r>
+        <w:br/>
+        <w:t xml:space="preserve">The Contractor shall submit Drawings showing his proposed method of cofferdam/ring bundh at least ten days prior to the commencement of </w:t>
+      </w:r>
+      <w:r>
+        <w:t>const</w:t>
+      </w:r>
+      <w:r>
+        <w:t>r</w:t>
+      </w:r>
+      <w:r>
+        <w:t>uction</w:t>
+      </w:r>
+      <w:r>
+        <w:t xml:space="preserve">. However, the Contractor shall remain fully responsible the adequacy of the design strength and stability and the safety of the people working therein. </w:t>
+      </w:r>
+    </w:p>
+    <w:p>
+      <w:pPr>
+        <w:pStyle w:val="NormalWeb"/>
+        <w:spacing w:before="0" w:beforeAutospacing="0" w:after="0" w:afterAutospacing="0"/>
+        <w:jc w:val="both"/>
         <w:rPr>
           <w:b/>
           <w:bCs/>
         </w:rPr>
-        <w:tab/>
+      </w:pPr>
+      <w:r>
+        <w:br/>
       </w:r>
       <w:r>
         <w:rPr>
           <w:b/>
           <w:bCs/>
         </w:rPr>
-        <w:t xml:space="preserve">General </w:t>
+        <w:t xml:space="preserve">2.2.2 </w:t>
+      </w:r>
+      <w:r>
+        <w:rPr>
+          <w:b/>
+          <w:bCs/>
+        </w:rPr>
+        <w:tab/>
+      </w:r>
+      <w:r>
+        <w:rPr>
+          <w:b/>
+          <w:bCs/>
+        </w:rPr>
+        <w:t xml:space="preserve">Construction Procedures </w:t>
       </w:r>
     </w:p>
     <w:p>
@@ -2400,37 +2560,26 @@
       </w:pPr>
       <w:r>
         <w:br/>
-        <w:t xml:space="preserve">The term ‘Cofferdam/ Ring </w:t>
       </w:r>
       <w:proofErr w:type="spellStart"/>
       <w:r>
-        <w:t>Bundh</w:t>
+        <w:t>i</w:t>
       </w:r>
       <w:proofErr w:type="spellEnd"/>
       <w:r>
-        <w:t xml:space="preserve">’ denotes any temporary or removable structure, constructed to hold the surrounding earth, water or both, out of the foundation pit whether such structure is constructed by earth, timber, steel, concrete or any combination of these. Notwithstanding any other provision made anywhere in the bidding document, the Cofferdam! Ring </w:t>
-      </w:r>
-      <w:proofErr w:type="spellStart"/>
-      <w:r>
-        <w:t>Bundh</w:t>
-      </w:r>
-      <w:proofErr w:type="spellEnd"/>
-      <w:r>
-        <w:t xml:space="preserve"> under this Clause s</w:t>
-      </w:r>
-      <w:r>
-        <w:t>hall be constructed with the sui</w:t>
-      </w:r>
-      <w:r>
-        <w:t xml:space="preserve">table earth obtained from the excavation of foundation trench of structure or borrowed earth or with combination of both as the case </w:t>
-      </w:r>
-      <w:proofErr w:type="gramStart"/>
-      <w:r>
-        <w:t>be</w:t>
-      </w:r>
-      <w:proofErr w:type="gramEnd"/>
-      <w:r>
-        <w:t xml:space="preserve"> in the field. The Contractor shall be fully responsible for arranging land, borrowing &amp; carrying earth to Cofferdam </w:t>
+        <w:t xml:space="preserve">) </w:t>
+      </w:r>
+      <w:r>
+        <w:tab/>
+      </w:r>
+      <w:r>
+        <w:t xml:space="preserve">The earth borrowed from the foundation pit of structure or land shall be placed along the </w:t>
+      </w:r>
+      <w:r>
+        <w:tab/>
+      </w:r>
+      <w:r>
+        <w:t xml:space="preserve">alignment of Cofferdam </w:t>
       </w:r>
       <w:r>
         <w:rPr>
@@ -2440,253 +2589,7 @@
         <w:t xml:space="preserve">I </w:t>
       </w:r>
       <w:r>
-        <w:t xml:space="preserve">Ring </w:t>
-      </w:r>
-      <w:proofErr w:type="spellStart"/>
-      <w:r>
-        <w:t>bundh</w:t>
-      </w:r>
-      <w:proofErr w:type="spellEnd"/>
-      <w:r>
-        <w:t xml:space="preserve"> area with the aid of equipment</w:t>
-      </w:r>
-      <w:r>
-        <w:t xml:space="preserve"> /</w:t>
-      </w:r>
-      <w:proofErr w:type="spellStart"/>
-      <w:r>
-        <w:t>labours</w:t>
-      </w:r>
-      <w:proofErr w:type="spellEnd"/>
-      <w:r>
-        <w:t xml:space="preserve"> or any other means. </w:t>
-      </w:r>
-    </w:p>
-    <w:p>
-      <w:pPr>
-        <w:pStyle w:val="NormalWeb"/>
-        <w:spacing w:before="0" w:beforeAutospacing="0" w:after="0" w:afterAutospacing="0"/>
-        <w:jc w:val="both"/>
-      </w:pPr>
-      <w:r>
-        <w:br/>
-        <w:t xml:space="preserve">Cofferdam/Ring </w:t>
-      </w:r>
-      <w:proofErr w:type="spellStart"/>
-      <w:r>
-        <w:t>Bundhs</w:t>
-      </w:r>
-      <w:proofErr w:type="spellEnd"/>
-      <w:r>
-        <w:t xml:space="preserve"> shall be constructed so as to control water to preclude sliding and caving-in of the walls of the excavation. The </w:t>
-      </w:r>
-      <w:r>
-        <w:t>interior dimension of cofferdam/</w:t>
-      </w:r>
-      <w:r>
-        <w:t>ri</w:t>
-      </w:r>
-      <w:r>
-        <w:t>n</w:t>
-      </w:r>
-      <w:r>
-        <w:t xml:space="preserve">g </w:t>
-      </w:r>
-      <w:proofErr w:type="spellStart"/>
-      <w:r>
-        <w:t>bundhs</w:t>
-      </w:r>
-      <w:proofErr w:type="spellEnd"/>
-      <w:r>
-        <w:t xml:space="preserve"> shall be such as to give sufficient clearance for the construction and removal of any required forms and the inspection of the interior and to permit pumping.</w:t>
-      </w:r>
-    </w:p>
-    <w:p>
-      <w:pPr>
-        <w:pStyle w:val="NormalWeb"/>
-        <w:spacing w:before="0" w:beforeAutospacing="0" w:after="0" w:afterAutospacing="0"/>
-        <w:jc w:val="both"/>
-      </w:pPr>
-      <w:r>
-        <w:t xml:space="preserve"> </w:t>
-      </w:r>
-      <w:r>
-        <w:br/>
-        <w:t xml:space="preserve">Palisade works to protect the Cofferdam/ </w:t>
-      </w:r>
-      <w:r>
-        <w:rPr>
-          <w:i/>
-          <w:iCs/>
-        </w:rPr>
-        <w:t xml:space="preserve">I </w:t>
-      </w:r>
-      <w:r>
-        <w:t xml:space="preserve">Ring </w:t>
-      </w:r>
-      <w:proofErr w:type="spellStart"/>
-      <w:r>
-        <w:t>Bundh</w:t>
-      </w:r>
-      <w:proofErr w:type="spellEnd"/>
-      <w:r>
-        <w:t xml:space="preserve"> from being damaged by the wave actions/ thrusts as will be required shall be provided by the Contractor.</w:t>
-      </w:r>
-    </w:p>
-    <w:p>
-      <w:pPr>
-        <w:pStyle w:val="NormalWeb"/>
-        <w:spacing w:before="0" w:beforeAutospacing="0" w:after="0" w:afterAutospacing="0"/>
-        <w:jc w:val="both"/>
-      </w:pPr>
-      <w:r>
-        <w:t xml:space="preserve"> </w:t>
-      </w:r>
-      <w:r>
-        <w:br/>
-        <w:t xml:space="preserve">Unless otherwise provided, cofferdam/ring </w:t>
-      </w:r>
-      <w:proofErr w:type="spellStart"/>
-      <w:r>
-        <w:t>bundhs</w:t>
-      </w:r>
-      <w:proofErr w:type="spellEnd"/>
-      <w:r>
-        <w:t xml:space="preserve"> shall be removed on </w:t>
-      </w:r>
-      <w:r>
-        <w:t>completion of the stru</w:t>
-      </w:r>
-      <w:r>
-        <w:t>cture without disturbing or marring the finished work. The Engineer may order the Contractor to leave any par</w:t>
-      </w:r>
-      <w:r>
-        <w:t>t or the whole of the cofferdam/</w:t>
-      </w:r>
-      <w:r>
-        <w:t xml:space="preserve">ring </w:t>
-      </w:r>
-      <w:proofErr w:type="spellStart"/>
-      <w:r>
-        <w:t>bundh</w:t>
-      </w:r>
-      <w:proofErr w:type="spellEnd"/>
-      <w:r>
-        <w:t xml:space="preserve"> in place and this shall not entitle the Contractor to claim for any additional payment. </w:t>
-      </w:r>
-    </w:p>
-    <w:p>
-      <w:pPr>
-        <w:pStyle w:val="NormalWeb"/>
-        <w:spacing w:before="0" w:beforeAutospacing="0" w:after="0" w:afterAutospacing="0"/>
-        <w:jc w:val="both"/>
-      </w:pPr>
-      <w:r>
-        <w:br/>
-        <w:t xml:space="preserve">The Contractor shall submit Drawings showing his proposed method of cofferdam/ring </w:t>
-      </w:r>
-      <w:proofErr w:type="spellStart"/>
-      <w:r>
-        <w:t>bundh</w:t>
-      </w:r>
-      <w:proofErr w:type="spellEnd"/>
-      <w:r>
-        <w:t xml:space="preserve"> at least ten days prior to the commencement of </w:t>
-      </w:r>
-      <w:r>
-        <w:t>const</w:t>
-      </w:r>
-      <w:r>
-        <w:t>r</w:t>
-      </w:r>
-      <w:r>
-        <w:t>uction</w:t>
-      </w:r>
-      <w:r>
-        <w:t xml:space="preserve">. However, the Contractor shall remain fully responsible the adequacy of the design strength and stability and the safety of the people working therein. </w:t>
-      </w:r>
-    </w:p>
-    <w:p>
-      <w:pPr>
-        <w:pStyle w:val="NormalWeb"/>
-        <w:spacing w:before="0" w:beforeAutospacing="0" w:after="0" w:afterAutospacing="0"/>
-        <w:jc w:val="both"/>
-        <w:rPr>
-          <w:b/>
-          <w:bCs/>
-        </w:rPr>
-      </w:pPr>
-      <w:r>
-        <w:br/>
-      </w:r>
-      <w:r>
-        <w:rPr>
-          <w:b/>
-          <w:bCs/>
-        </w:rPr>
-        <w:t xml:space="preserve">2.2.2 </w:t>
-      </w:r>
-      <w:r>
-        <w:rPr>
-          <w:b/>
-          <w:bCs/>
-        </w:rPr>
-        <w:tab/>
-      </w:r>
-      <w:r>
-        <w:rPr>
-          <w:b/>
-          <w:bCs/>
-        </w:rPr>
-        <w:t xml:space="preserve">Construction Procedures </w:t>
-      </w:r>
-    </w:p>
-    <w:p>
-      <w:pPr>
-        <w:pStyle w:val="NormalWeb"/>
-        <w:spacing w:before="0" w:beforeAutospacing="0" w:after="0" w:afterAutospacing="0"/>
-        <w:jc w:val="both"/>
-      </w:pPr>
-      <w:r>
-        <w:br/>
-      </w:r>
-      <w:proofErr w:type="spellStart"/>
-      <w:r>
-        <w:t>i</w:t>
-      </w:r>
-      <w:proofErr w:type="spellEnd"/>
-      <w:r>
-        <w:t xml:space="preserve">) </w:t>
-      </w:r>
-      <w:r>
-        <w:tab/>
-      </w:r>
-      <w:r>
-        <w:t xml:space="preserve">The earth borrowed from the foundation pit of structure or land shall be placed along the </w:t>
-      </w:r>
-      <w:r>
-        <w:tab/>
-      </w:r>
-      <w:r>
-        <w:t xml:space="preserve">alignment of Cofferdam </w:t>
-      </w:r>
-      <w:r>
-        <w:rPr>
-          <w:i/>
-          <w:iCs/>
-        </w:rPr>
-        <w:t xml:space="preserve">I </w:t>
-      </w:r>
-      <w:r>
-        <w:t xml:space="preserve">Ring </w:t>
-      </w:r>
-      <w:proofErr w:type="spellStart"/>
-      <w:r>
-        <w:t>Bundh</w:t>
-      </w:r>
-      <w:proofErr w:type="spellEnd"/>
-      <w:r>
-        <w:t xml:space="preserve"> in horizontal layers parallel to the finished grade not </w:t>
+        <w:t xml:space="preserve">Ring Bundh in horizontal layers parallel to the finished grade not </w:t>
       </w:r>
       <w:r>
         <w:tab/>
@@ -2741,16 +2644,11 @@
       <w:r>
         <w:t xml:space="preserve">or concrete weighing </w:t>
       </w:r>
-      <w:proofErr w:type="gramStart"/>
       <w:r>
         <w:t>=</w:t>
       </w:r>
       <w:r>
-        <w:t>&gt;</w:t>
-      </w:r>
-      <w:proofErr w:type="gramEnd"/>
-      <w:r>
-        <w:t xml:space="preserve">7 kg, fitted with shafts of about 1.5 m long. Ramming shall reduce </w:t>
+        <w:t xml:space="preserve">&gt;7 kg, fitted with shafts of about 1.5 m long. Ramming shall reduce </w:t>
       </w:r>
       <w:r>
         <w:tab/>
@@ -2822,7 +2720,7 @@
 </file>
 
 <file path=word/styles.xml><?xml version="1.0" encoding="utf-8"?>
-<w:styles xmlns:r="http://schemas.openxmlformats.org/officeDocument/2006/relationships" xmlns:w="http://schemas.openxmlformats.org/wordprocessingml/2006/main">
+<w:styles xmlns:mc="http://schemas.openxmlformats.org/markup-compatibility/2006" xmlns:r="http://schemas.openxmlformats.org/officeDocument/2006/relationships" xmlns:w="http://schemas.openxmlformats.org/wordprocessingml/2006/main" xmlns:w14="http://schemas.microsoft.com/office/word/2010/wordml" xmlns:w15="http://schemas.microsoft.com/office/word/2012/wordml" xmlns:w16se="http://schemas.microsoft.com/office/word/2015/wordml/symex" mc:Ignorable="w14 w15 w16se">
   <w:docDefaults>
     <w:rPrDefault>
       <w:rPr>
@@ -2838,144 +2736,378 @@
       </w:pPr>
     </w:pPrDefault>
   </w:docDefaults>
-  <w:latentStyles w:defLockedState="0" w:defUIPriority="99" w:defSemiHidden="1" w:defUnhideWhenUsed="1" w:defQFormat="0" w:count="267">
-    <w:lsdException w:name="Normal" w:semiHidden="0" w:uiPriority="0" w:unhideWhenUsed="0" w:qFormat="1"/>
-    <w:lsdException w:name="heading 1" w:semiHidden="0" w:uiPriority="9" w:unhideWhenUsed="0" w:qFormat="1"/>
-    <w:lsdException w:name="heading 2" w:uiPriority="9" w:qFormat="1"/>
-    <w:lsdException w:name="heading 3" w:uiPriority="9" w:qFormat="1"/>
-    <w:lsdException w:name="heading 4" w:uiPriority="9" w:qFormat="1"/>
-    <w:lsdException w:name="heading 5" w:uiPriority="9" w:qFormat="1"/>
-    <w:lsdException w:name="heading 6" w:uiPriority="9" w:qFormat="1"/>
-    <w:lsdException w:name="heading 7" w:uiPriority="9" w:qFormat="1"/>
-    <w:lsdException w:name="heading 8" w:uiPriority="9" w:qFormat="1"/>
-    <w:lsdException w:name="heading 9" w:uiPriority="9" w:qFormat="1"/>
-    <w:lsdException w:name="toc 1" w:uiPriority="39"/>
-    <w:lsdException w:name="toc 2" w:uiPriority="39"/>
-    <w:lsdException w:name="toc 3" w:uiPriority="39"/>
-    <w:lsdException w:name="toc 4" w:uiPriority="39"/>
-    <w:lsdException w:name="toc 5" w:uiPriority="39"/>
-    <w:lsdException w:name="toc 6" w:uiPriority="39"/>
-    <w:lsdException w:name="toc 7" w:uiPriority="39"/>
-    <w:lsdException w:name="toc 8" w:uiPriority="39"/>
-    <w:lsdException w:name="toc 9" w:uiPriority="39"/>
-    <w:lsdException w:name="caption" w:uiPriority="35" w:qFormat="1"/>
-    <w:lsdException w:name="Title" w:semiHidden="0" w:uiPriority="10" w:unhideWhenUsed="0" w:qFormat="1"/>
-    <w:lsdException w:name="Default Paragraph Font" w:uiPriority="1"/>
-    <w:lsdException w:name="Subtitle" w:semiHidden="0" w:uiPriority="11" w:unhideWhenUsed="0" w:qFormat="1"/>
-    <w:lsdException w:name="Strong" w:semiHidden="0" w:uiPriority="22" w:unhideWhenUsed="0" w:qFormat="1"/>
-    <w:lsdException w:name="Emphasis" w:semiHidden="0" w:uiPriority="20" w:unhideWhenUsed="0" w:qFormat="1"/>
-    <w:lsdException w:name="Table Grid" w:semiHidden="0" w:uiPriority="59" w:unhideWhenUsed="0"/>
-    <w:lsdException w:name="Placeholder Text" w:unhideWhenUsed="0"/>
-    <w:lsdException w:name="No Spacing" w:semiHidden="0" w:uiPriority="1" w:unhideWhenUsed="0" w:qFormat="1"/>
-    <w:lsdException w:name="Light Shading" w:semiHidden="0" w:uiPriority="60" w:unhideWhenUsed="0"/>
-    <w:lsdException w:name="Light List" w:semiHidden="0" w:uiPriority="61" w:unhideWhenUsed="0"/>
-    <w:lsdException w:name="Light Grid" w:semiHidden="0" w:uiPriority="62" w:unhideWhenUsed="0"/>
-    <w:lsdException w:name="Medium Shading 1" w:semiHidden="0" w:uiPriority="63" w:unhideWhenUsed="0"/>
-    <w:lsdException w:name="Medium Shading 2" w:semiHidden="0" w:uiPriority="64" w:unhideWhenUsed="0"/>
-    <w:lsdException w:name="Medium List 1" w:semiHidden="0" w:uiPriority="65" w:unhideWhenUsed="0"/>
-    <w:lsdException w:name="Medium List 2" w:semiHidden="0" w:uiPriority="66" w:unhideWhenUsed="0"/>
-    <w:lsdException w:name="Medium Grid 1" w:semiHidden="0" w:uiPriority="67" w:unhideWhenUsed="0"/>
-    <w:lsdException w:name="Medium Grid 2" w:semiHidden="0" w:uiPriority="68" w:unhideWhenUsed="0"/>
-    <w:lsdException w:name="Medium Grid 3" w:semiHidden="0" w:uiPriority="69" w:unhideWhenUsed="0"/>
-    <w:lsdException w:name="Dark List" w:semiHidden="0" w:uiPriority="70" w:unhideWhenUsed="0"/>
-    <w:lsdException w:name="Colorful Shading" w:semiHidden="0" w:uiPriority="71" w:unhideWhenUsed="0"/>
-    <w:lsdException w:name="Colorful List" w:semiHidden="0" w:uiPriority="72" w:unhideWhenUsed="0"/>
-    <w:lsdException w:name="Colorful Grid" w:semiHidden="0" w:uiPriority="73" w:unhideWhenUsed="0"/>
-    <w:lsdException w:name="Light Shading Accent 1" w:semiHidden="0" w:uiPriority="60" w:unhideWhenUsed="0"/>
-    <w:lsdException w:name="Light List Accent 1" w:semiHidden="0" w:uiPriority="61" w:unhideWhenUsed="0"/>
-    <w:lsdException w:name="Light Grid Accent 1" w:semiHidden="0" w:uiPriority="62" w:unhideWhenUsed="0"/>
-    <w:lsdException w:name="Medium Shading 1 Accent 1" w:semiHidden="0" w:uiPriority="63" w:unhideWhenUsed="0"/>
-    <w:lsdException w:name="Medium Shading 2 Accent 1" w:semiHidden="0" w:uiPriority="64" w:unhideWhenUsed="0"/>
-    <w:lsdException w:name="Medium List 1 Accent 1" w:semiHidden="0" w:uiPriority="65" w:unhideWhenUsed="0"/>
-    <w:lsdException w:name="Revision" w:unhideWhenUsed="0"/>
-    <w:lsdException w:name="List Paragraph" w:semiHidden="0" w:uiPriority="34" w:unhideWhenUsed="0" w:qFormat="1"/>
-    <w:lsdException w:name="Quote" w:semiHidden="0" w:uiPriority="29" w:unhideWhenUsed="0" w:qFormat="1"/>
-    <w:lsdException w:name="Intense Quote" w:semiHidden="0" w:uiPriority="30" w:unhideWhenUsed="0" w:qFormat="1"/>
-    <w:lsdException w:name="Medium List 2 Accent 1" w:semiHidden="0" w:uiPriority="66" w:unhideWhenUsed="0"/>
-    <w:lsdException w:name="Medium Grid 1 Accent 1" w:semiHidden="0" w:uiPriority="67" w:unhideWhenUsed="0"/>
-    <w:lsdException w:name="Medium Grid 2 Accent 1" w:semiHidden="0" w:uiPriority="68" w:unhideWhenUsed="0"/>
-    <w:lsdException w:name="Medium Grid 3 Accent 1" w:semiHidden="0" w:uiPriority="69" w:unhideWhenUsed="0"/>
-    <w:lsdException w:name="Dark List Accent 1" w:semiHidden="0" w:uiPriority="70" w:unhideWhenUsed="0"/>
-    <w:lsdException w:name="Colorful Shading Accent 1" w:semiHidden="0" w:uiPriority="71" w:unhideWhenUsed="0"/>
-    <w:lsdException w:name="Colorful List Accent 1" w:semiHidden="0" w:uiPriority="72" w:unhideWhenUsed="0"/>
-    <w:lsdException w:name="Colorful Grid Accent 1" w:semiHidden="0" w:uiPriority="73" w:unhideWhenUsed="0"/>
-    <w:lsdException w:name="Light Shading Accent 2" w:semiHidden="0" w:uiPriority="60" w:unhideWhenUsed="0"/>
-    <w:lsdException w:name="Light List Accent 2" w:semiHidden="0" w:uiPriority="61" w:unhideWhenUsed="0"/>
-    <w:lsdException w:name="Light Grid Accent 2" w:semiHidden="0" w:uiPriority="62" w:unhideWhenUsed="0"/>
-    <w:lsdException w:name="Medium Shading 1 Accent 2" w:semiHidden="0" w:uiPriority="63" w:unhideWhenUsed="0"/>
-    <w:lsdException w:name="Medium Shading 2 Accent 2" w:semiHidden="0" w:uiPriority="64" w:unhideWhenUsed="0"/>
-    <w:lsdException w:name="Medium List 1 Accent 2" w:semiHidden="0" w:uiPriority="65" w:unhideWhenUsed="0"/>
-    <w:lsdException w:name="Medium List 2 Accent 2" w:semiHidden="0" w:uiPriority="66" w:unhideWhenUsed="0"/>
-    <w:lsdException w:name="Medium Grid 1 Accent 2" w:semiHidden="0" w:uiPriority="67" w:unhideWhenUsed="0"/>
-    <w:lsdException w:name="Medium Grid 2 Accent 2" w:semiHidden="0" w:uiPriority="68" w:unhideWhenUsed="0"/>
-    <w:lsdException w:name="Medium Grid 3 Accent 2" w:semiHidden="0" w:uiPriority="69" w:unhideWhenUsed="0"/>
-    <w:lsdException w:name="Dark List Accent 2" w:semiHidden="0" w:uiPriority="70" w:unhideWhenUsed="0"/>
-    <w:lsdException w:name="Colorful Shading Accent 2" w:semiHidden="0" w:uiPriority="71" w:unhideWhenUsed="0"/>
-    <w:lsdException w:name="Colorful List Accent 2" w:semiHidden="0" w:uiPriority="72" w:unhideWhenUsed="0"/>
-    <w:lsdException w:name="Colorful Grid Accent 2" w:semiHidden="0" w:uiPriority="73" w:unhideWhenUsed="0"/>
-    <w:lsdException w:name="Light Shading Accent 3" w:semiHidden="0" w:uiPriority="60" w:unhideWhenUsed="0"/>
-    <w:lsdException w:name="Light List Accent 3" w:semiHidden="0" w:uiPriority="61" w:unhideWhenUsed="0"/>
-    <w:lsdException w:name="Light Grid Accent 3" w:semiHidden="0" w:uiPriority="62" w:unhideWhenUsed="0"/>
-    <w:lsdException w:name="Medium Shading 1 Accent 3" w:semiHidden="0" w:uiPriority="63" w:unhideWhenUsed="0"/>
-    <w:lsdException w:name="Medium Shading 2 Accent 3" w:semiHidden="0" w:uiPriority="64" w:unhideWhenUsed="0"/>
-    <w:lsdException w:name="Medium List 1 Accent 3" w:semiHidden="0" w:uiPriority="65" w:unhideWhenUsed="0"/>
-    <w:lsdException w:name="Medium List 2 Accent 3" w:semiHidden="0" w:uiPriority="66" w:unhideWhenUsed="0"/>
-    <w:lsdException w:name="Medium Grid 1 Accent 3" w:semiHidden="0" w:uiPriority="67" w:unhideWhenUsed="0"/>
-    <w:lsdException w:name="Medium Grid 2 Accent 3" w:semiHidden="0" w:uiPriority="68" w:unhideWhenUsed="0"/>
-    <w:lsdException w:name="Medium Grid 3 Accent 3" w:semiHidden="0" w:uiPriority="69" w:unhideWhenUsed="0"/>
-    <w:lsdException w:name="Dark List Accent 3" w:semiHidden="0" w:uiPriority="70" w:unhideWhenUsed="0"/>
-    <w:lsdException w:name="Colorful Shading Accent 3" w:semiHidden="0" w:uiPriority="71" w:unhideWhenUsed="0"/>
-    <w:lsdException w:name="Colorful List Accent 3" w:semiHidden="0" w:uiPriority="72" w:unhideWhenUsed="0"/>
-    <w:lsdException w:name="Colorful Grid Accent 3" w:semiHidden="0" w:uiPriority="73" w:unhideWhenUsed="0"/>
-    <w:lsdException w:name="Light Shading Accent 4" w:semiHidden="0" w:uiPriority="60" w:unhideWhenUsed="0"/>
-    <w:lsdException w:name="Light List Accent 4" w:semiHidden="0" w:uiPriority="61" w:unhideWhenUsed="0"/>
-    <w:lsdException w:name="Light Grid Accent 4" w:semiHidden="0" w:uiPriority="62" w:unhideWhenUsed="0"/>
-    <w:lsdException w:name="Medium Shading 1 Accent 4" w:semiHidden="0" w:uiPriority="63" w:unhideWhenUsed="0"/>
-    <w:lsdException w:name="Medium Shading 2 Accent 4" w:semiHidden="0" w:uiPriority="64" w:unhideWhenUsed="0"/>
-    <w:lsdException w:name="Medium List 1 Accent 4" w:semiHidden="0" w:uiPriority="65" w:unhideWhenUsed="0"/>
-    <w:lsdException w:name="Medium List 2 Accent 4" w:semiHidden="0" w:uiPriority="66" w:unhideWhenUsed="0"/>
-    <w:lsdException w:name="Medium Grid 1 Accent 4" w:semiHidden="0" w:uiPriority="67" w:unhideWhenUsed="0"/>
-    <w:lsdException w:name="Medium Grid 2 Accent 4" w:semiHidden="0" w:uiPriority="68" w:unhideWhenUsed="0"/>
-    <w:lsdException w:name="Medium Grid 3 Accent 4" w:semiHidden="0" w:uiPriority="69" w:unhideWhenUsed="0"/>
-    <w:lsdException w:name="Dark List Accent 4" w:semiHidden="0" w:uiPriority="70" w:unhideWhenUsed="0"/>
-    <w:lsdException w:name="Colorful Shading Accent 4" w:semiHidden="0" w:uiPriority="71" w:unhideWhenUsed="0"/>
-    <w:lsdException w:name="Colorful List Accent 4" w:semiHidden="0" w:uiPriority="72" w:unhideWhenUsed="0"/>
-    <w:lsdException w:name="Colorful Grid Accent 4" w:semiHidden="0" w:uiPriority="73" w:unhideWhenUsed="0"/>
-    <w:lsdException w:name="Light Shading Accent 5" w:semiHidden="0" w:uiPriority="60" w:unhideWhenUsed="0"/>
-    <w:lsdException w:name="Light List Accent 5" w:semiHidden="0" w:uiPriority="61" w:unhideWhenUsed="0"/>
-    <w:lsdException w:name="Light Grid Accent 5" w:semiHidden="0" w:uiPriority="62" w:unhideWhenUsed="0"/>
-    <w:lsdException w:name="Medium Shading 1 Accent 5" w:semiHidden="0" w:uiPriority="63" w:unhideWhenUsed="0"/>
-    <w:lsdException w:name="Medium Shading 2 Accent 5" w:semiHidden="0" w:uiPriority="64" w:unhideWhenUsed="0"/>
-    <w:lsdException w:name="Medium List 1 Accent 5" w:semiHidden="0" w:uiPriority="65" w:unhideWhenUsed="0"/>
-    <w:lsdException w:name="Medium List 2 Accent 5" w:semiHidden="0" w:uiPriority="66" w:unhideWhenUsed="0"/>
-    <w:lsdException w:name="Medium Grid 1 Accent 5" w:semiHidden="0" w:uiPriority="67" w:unhideWhenUsed="0"/>
-    <w:lsdException w:name="Medium Grid 2 Accent 5" w:semiHidden="0" w:uiPriority="68" w:unhideWhenUsed="0"/>
-    <w:lsdException w:name="Medium Grid 3 Accent 5" w:semiHidden="0" w:uiPriority="69" w:unhideWhenUsed="0"/>
-    <w:lsdException w:name="Dark List Accent 5" w:semiHidden="0" w:uiPriority="70" w:unhideWhenUsed="0"/>
-    <w:lsdException w:name="Colorful Shading Accent 5" w:semiHidden="0" w:uiPriority="71" w:unhideWhenUsed="0"/>
-    <w:lsdException w:name="Colorful List Accent 5" w:semiHidden="0" w:uiPriority="72" w:unhideWhenUsed="0"/>
-    <w:lsdException w:name="Colorful Grid Accent 5" w:semiHidden="0" w:uiPriority="73" w:unhideWhenUsed="0"/>
-    <w:lsdException w:name="Light Shading Accent 6" w:semiHidden="0" w:uiPriority="60" w:unhideWhenUsed="0"/>
-    <w:lsdException w:name="Light List Accent 6" w:semiHidden="0" w:uiPriority="61" w:unhideWhenUsed="0"/>
-    <w:lsdException w:name="Light Grid Accent 6" w:semiHidden="0" w:uiPriority="62" w:unhideWhenUsed="0"/>
-    <w:lsdException w:name="Medium Shading 1 Accent 6" w:semiHidden="0" w:uiPriority="63" w:unhideWhenUsed="0"/>
-    <w:lsdException w:name="Medium Shading 2 Accent 6" w:semiHidden="0" w:uiPriority="64" w:unhideWhenUsed="0"/>
-    <w:lsdException w:name="Medium List 1 Accent 6" w:semiHidden="0" w:uiPriority="65" w:unhideWhenUsed="0"/>
-    <w:lsdException w:name="Medium List 2 Accent 6" w:semiHidden="0" w:uiPriority="66" w:unhideWhenUsed="0"/>
-    <w:lsdException w:name="Medium Grid 1 Accent 6" w:semiHidden="0" w:uiPriority="67" w:unhideWhenUsed="0"/>
-    <w:lsdException w:name="Medium Grid 2 Accent 6" w:semiHidden="0" w:uiPriority="68" w:unhideWhenUsed="0"/>
-    <w:lsdException w:name="Medium Grid 3 Accent 6" w:semiHidden="0" w:uiPriority="69" w:unhideWhenUsed="0"/>
-    <w:lsdException w:name="Dark List Accent 6" w:semiHidden="0" w:uiPriority="70" w:unhideWhenUsed="0"/>
-    <w:lsdException w:name="Colorful Shading Accent 6" w:semiHidden="0" w:uiPriority="71" w:unhideWhenUsed="0"/>
-    <w:lsdException w:name="Colorful List Accent 6" w:semiHidden="0" w:uiPriority="72" w:unhideWhenUsed="0"/>
-    <w:lsdException w:name="Colorful Grid Accent 6" w:semiHidden="0" w:uiPriority="73" w:unhideWhenUsed="0"/>
-    <w:lsdException w:name="Subtle Emphasis" w:semiHidden="0" w:uiPriority="19" w:unhideWhenUsed="0" w:qFormat="1"/>
-    <w:lsdException w:name="Intense Emphasis" w:semiHidden="0" w:uiPriority="21" w:unhideWhenUsed="0" w:qFormat="1"/>
-    <w:lsdException w:name="Subtle Reference" w:semiHidden="0" w:uiPriority="31" w:unhideWhenUsed="0" w:qFormat="1"/>
-    <w:lsdException w:name="Intense Reference" w:semiHidden="0" w:uiPriority="32" w:unhideWhenUsed="0" w:qFormat="1"/>
-    <w:lsdException w:name="Book Title" w:semiHidden="0" w:uiPriority="33" w:unhideWhenUsed="0" w:qFormat="1"/>
-    <w:lsdException w:name="Bibliography" w:uiPriority="37"/>
-    <w:lsdException w:name="TOC Heading" w:uiPriority="39" w:qFormat="1"/>
+  <w:latentStyles w:defLockedState="0" w:defUIPriority="99" w:defSemiHidden="0" w:defUnhideWhenUsed="0" w:defQFormat="0" w:count="371">
+    <w:lsdException w:name="Normal" w:uiPriority="0" w:qFormat="1"/>
+    <w:lsdException w:name="heading 1" w:uiPriority="9" w:qFormat="1"/>
+    <w:lsdException w:name="heading 2" w:semiHidden="1" w:uiPriority="9" w:unhideWhenUsed="1" w:qFormat="1"/>
+    <w:lsdException w:name="heading 3" w:semiHidden="1" w:uiPriority="9" w:unhideWhenUsed="1" w:qFormat="1"/>
+    <w:lsdException w:name="heading 4" w:semiHidden="1" w:uiPriority="9" w:unhideWhenUsed="1" w:qFormat="1"/>
+    <w:lsdException w:name="heading 5" w:semiHidden="1" w:uiPriority="9" w:unhideWhenUsed="1" w:qFormat="1"/>
+    <w:lsdException w:name="heading 6" w:semiHidden="1" w:uiPriority="9" w:unhideWhenUsed="1" w:qFormat="1"/>
+    <w:lsdException w:name="heading 7" w:semiHidden="1" w:uiPriority="9" w:unhideWhenUsed="1" w:qFormat="1"/>
+    <w:lsdException w:name="heading 8" w:semiHidden="1" w:uiPriority="9" w:unhideWhenUsed="1" w:qFormat="1"/>
+    <w:lsdException w:name="heading 9" w:semiHidden="1" w:uiPriority="9" w:unhideWhenUsed="1" w:qFormat="1"/>
+    <w:lsdException w:name="index 1" w:semiHidden="1" w:unhideWhenUsed="1"/>
+    <w:lsdException w:name="index 2" w:semiHidden="1" w:unhideWhenUsed="1"/>
+    <w:lsdException w:name="index 3" w:semiHidden="1" w:unhideWhenUsed="1"/>
+    <w:lsdException w:name="index 4" w:semiHidden="1" w:unhideWhenUsed="1"/>
+    <w:lsdException w:name="index 5" w:semiHidden="1" w:unhideWhenUsed="1"/>
+    <w:lsdException w:name="index 6" w:semiHidden="1" w:unhideWhenUsed="1"/>
+    <w:lsdException w:name="index 7" w:semiHidden="1" w:unhideWhenUsed="1"/>
+    <w:lsdException w:name="index 8" w:semiHidden="1" w:unhideWhenUsed="1"/>
+    <w:lsdException w:name="index 9" w:semiHidden="1" w:unhideWhenUsed="1"/>
+    <w:lsdException w:name="toc 1" w:semiHidden="1" w:uiPriority="39" w:unhideWhenUsed="1"/>
+    <w:lsdException w:name="toc 2" w:semiHidden="1" w:uiPriority="39" w:unhideWhenUsed="1"/>
+    <w:lsdException w:name="toc 3" w:semiHidden="1" w:uiPriority="39" w:unhideWhenUsed="1"/>
+    <w:lsdException w:name="toc 4" w:semiHidden="1" w:uiPriority="39" w:unhideWhenUsed="1"/>
+    <w:lsdException w:name="toc 5" w:semiHidden="1" w:uiPriority="39" w:unhideWhenUsed="1"/>
+    <w:lsdException w:name="toc 6" w:semiHidden="1" w:uiPriority="39" w:unhideWhenUsed="1"/>
+    <w:lsdException w:name="toc 7" w:semiHidden="1" w:uiPriority="39" w:unhideWhenUsed="1"/>
+    <w:lsdException w:name="toc 8" w:semiHidden="1" w:uiPriority="39" w:unhideWhenUsed="1"/>
+    <w:lsdException w:name="toc 9" w:semiHidden="1" w:uiPriority="39" w:unhideWhenUsed="1"/>
+    <w:lsdException w:name="Normal Indent" w:semiHidden="1" w:unhideWhenUsed="1"/>
+    <w:lsdException w:name="footnote text" w:semiHidden="1" w:unhideWhenUsed="1"/>
+    <w:lsdException w:name="annotation text" w:semiHidden="1" w:unhideWhenUsed="1"/>
+    <w:lsdException w:name="header" w:semiHidden="1" w:unhideWhenUsed="1"/>
+    <w:lsdException w:name="footer" w:semiHidden="1" w:unhideWhenUsed="1"/>
+    <w:lsdException w:name="index heading" w:semiHidden="1" w:unhideWhenUsed="1"/>
+    <w:lsdException w:name="caption" w:semiHidden="1" w:uiPriority="35" w:unhideWhenUsed="1" w:qFormat="1"/>
+    <w:lsdException w:name="table of figures" w:semiHidden="1" w:unhideWhenUsed="1"/>
+    <w:lsdException w:name="envelope address" w:semiHidden="1" w:unhideWhenUsed="1"/>
+    <w:lsdException w:name="envelope return" w:semiHidden="1" w:unhideWhenUsed="1"/>
+    <w:lsdException w:name="footnote reference" w:semiHidden="1" w:unhideWhenUsed="1"/>
+    <w:lsdException w:name="annotation reference" w:semiHidden="1" w:unhideWhenUsed="1"/>
+    <w:lsdException w:name="line number" w:semiHidden="1" w:unhideWhenUsed="1"/>
+    <w:lsdException w:name="page number" w:semiHidden="1" w:unhideWhenUsed="1"/>
+    <w:lsdException w:name="endnote reference" w:semiHidden="1" w:unhideWhenUsed="1"/>
+    <w:lsdException w:name="endnote text" w:semiHidden="1" w:unhideWhenUsed="1"/>
+    <w:lsdException w:name="table of authorities" w:semiHidden="1" w:unhideWhenUsed="1"/>
+    <w:lsdException w:name="macro" w:semiHidden="1" w:unhideWhenUsed="1"/>
+    <w:lsdException w:name="toa heading" w:semiHidden="1" w:unhideWhenUsed="1"/>
+    <w:lsdException w:name="List" w:semiHidden="1" w:unhideWhenUsed="1"/>
+    <w:lsdException w:name="List Bullet" w:semiHidden="1" w:unhideWhenUsed="1"/>
+    <w:lsdException w:name="List Number" w:semiHidden="1" w:unhideWhenUsed="1"/>
+    <w:lsdException w:name="List 2" w:semiHidden="1" w:unhideWhenUsed="1"/>
+    <w:lsdException w:name="List 3" w:semiHidden="1" w:unhideWhenUsed="1"/>
+    <w:lsdException w:name="List 4" w:semiHidden="1" w:unhideWhenUsed="1"/>
+    <w:lsdException w:name="List 5" w:semiHidden="1" w:unhideWhenUsed="1"/>
+    <w:lsdException w:name="List Bullet 2" w:semiHidden="1" w:unhideWhenUsed="1"/>
+    <w:lsdException w:name="List Bullet 3" w:semiHidden="1" w:unhideWhenUsed="1"/>
+    <w:lsdException w:name="List Bullet 4" w:semiHidden="1" w:unhideWhenUsed="1"/>
+    <w:lsdException w:name="List Bullet 5" w:semiHidden="1" w:unhideWhenUsed="1"/>
+    <w:lsdException w:name="List Number 2" w:semiHidden="1" w:unhideWhenUsed="1"/>
+    <w:lsdException w:name="List Number 3" w:semiHidden="1" w:unhideWhenUsed="1"/>
+    <w:lsdException w:name="List Number 4" w:semiHidden="1" w:unhideWhenUsed="1"/>
+    <w:lsdException w:name="List Number 5" w:semiHidden="1" w:unhideWhenUsed="1"/>
+    <w:lsdException w:name="Title" w:uiPriority="10" w:qFormat="1"/>
+    <w:lsdException w:name="Closing" w:semiHidden="1" w:unhideWhenUsed="1"/>
+    <w:lsdException w:name="Signature" w:semiHidden="1" w:unhideWhenUsed="1"/>
+    <w:lsdException w:name="Default Paragraph Font" w:semiHidden="1" w:uiPriority="1" w:unhideWhenUsed="1"/>
+    <w:lsdException w:name="Body Text" w:semiHidden="1" w:unhideWhenUsed="1"/>
+    <w:lsdException w:name="Body Text Indent" w:semiHidden="1" w:unhideWhenUsed="1"/>
+    <w:lsdException w:name="List Continue" w:semiHidden="1" w:unhideWhenUsed="1"/>
+    <w:lsdException w:name="List Continue 2" w:semiHidden="1" w:unhideWhenUsed="1"/>
+    <w:lsdException w:name="List Continue 3" w:semiHidden="1" w:unhideWhenUsed="1"/>
+    <w:lsdException w:name="List Continue 4" w:semiHidden="1" w:unhideWhenUsed="1"/>
+    <w:lsdException w:name="List Continue 5" w:semiHidden="1" w:unhideWhenUsed="1"/>
+    <w:lsdException w:name="Message Header" w:semiHidden="1" w:unhideWhenUsed="1"/>
+    <w:lsdException w:name="Subtitle" w:uiPriority="11" w:qFormat="1"/>
+    <w:lsdException w:name="Salutation" w:semiHidden="1" w:unhideWhenUsed="1"/>
+    <w:lsdException w:name="Date" w:semiHidden="1" w:unhideWhenUsed="1"/>
+    <w:lsdException w:name="Body Text First Indent" w:semiHidden="1" w:unhideWhenUsed="1"/>
+    <w:lsdException w:name="Body Text First Indent 2" w:semiHidden="1" w:unhideWhenUsed="1"/>
+    <w:lsdException w:name="Note Heading" w:semiHidden="1" w:unhideWhenUsed="1"/>
+    <w:lsdException w:name="Body Text 2" w:semiHidden="1" w:unhideWhenUsed="1"/>
+    <w:lsdException w:name="Body Text 3" w:semiHidden="1" w:unhideWhenUsed="1"/>
+    <w:lsdException w:name="Body Text Indent 2" w:semiHidden="1" w:unhideWhenUsed="1"/>
+    <w:lsdException w:name="Body Text Indent 3" w:semiHidden="1" w:unhideWhenUsed="1"/>
+    <w:lsdException w:name="Block Text" w:semiHidden="1" w:unhideWhenUsed="1"/>
+    <w:lsdException w:name="Hyperlink" w:semiHidden="1" w:unhideWhenUsed="1"/>
+    <w:lsdException w:name="FollowedHyperlink" w:semiHidden="1" w:unhideWhenUsed="1"/>
+    <w:lsdException w:name="Strong" w:uiPriority="22" w:qFormat="1"/>
+    <w:lsdException w:name="Emphasis" w:uiPriority="20" w:qFormat="1"/>
+    <w:lsdException w:name="Document Map" w:semiHidden="1" w:unhideWhenUsed="1"/>
+    <w:lsdException w:name="Plain Text" w:semiHidden="1" w:unhideWhenUsed="1"/>
+    <w:lsdException w:name="E-mail Signature" w:semiHidden="1" w:unhideWhenUsed="1"/>
+    <w:lsdException w:name="HTML Top of Form" w:semiHidden="1" w:unhideWhenUsed="1"/>
+    <w:lsdException w:name="HTML Bottom of Form" w:semiHidden="1" w:unhideWhenUsed="1"/>
+    <w:lsdException w:name="Normal (Web)" w:semiHidden="1" w:unhideWhenUsed="1"/>
+    <w:lsdException w:name="HTML Acronym" w:semiHidden="1" w:unhideWhenUsed="1"/>
+    <w:lsdException w:name="HTML Address" w:semiHidden="1" w:unhideWhenUsed="1"/>
+    <w:lsdException w:name="HTML Cite" w:semiHidden="1" w:unhideWhenUsed="1"/>
+    <w:lsdException w:name="HTML Code" w:semiHidden="1" w:unhideWhenUsed="1"/>
+    <w:lsdException w:name="HTML Definition" w:semiHidden="1" w:unhideWhenUsed="1"/>
+    <w:lsdException w:name="HTML Keyboard" w:semiHidden="1" w:unhideWhenUsed="1"/>
+    <w:lsdException w:name="HTML Preformatted" w:semiHidden="1" w:unhideWhenUsed="1"/>
+    <w:lsdException w:name="HTML Sample" w:semiHidden="1" w:unhideWhenUsed="1"/>
+    <w:lsdException w:name="HTML Typewriter" w:semiHidden="1" w:unhideWhenUsed="1"/>
+    <w:lsdException w:name="HTML Variable" w:semiHidden="1" w:unhideWhenUsed="1"/>
+    <w:lsdException w:name="Normal Table" w:semiHidden="1" w:unhideWhenUsed="1"/>
+    <w:lsdException w:name="annotation subject" w:semiHidden="1" w:unhideWhenUsed="1"/>
+    <w:lsdException w:name="No List" w:semiHidden="1" w:unhideWhenUsed="1"/>
+    <w:lsdException w:name="Outline List 1" w:semiHidden="1" w:unhideWhenUsed="1"/>
+    <w:lsdException w:name="Outline List 2" w:semiHidden="1" w:unhideWhenUsed="1"/>
+    <w:lsdException w:name="Outline List 3" w:semiHidden="1" w:unhideWhenUsed="1"/>
+    <w:lsdException w:name="Table Simple 1" w:semiHidden="1" w:unhideWhenUsed="1"/>
+    <w:lsdException w:name="Table Simple 2" w:semiHidden="1" w:unhideWhenUsed="1"/>
+    <w:lsdException w:name="Table Simple 3" w:semiHidden="1" w:unhideWhenUsed="1"/>
+    <w:lsdException w:name="Table Classic 1" w:semiHidden="1" w:unhideWhenUsed="1"/>
+    <w:lsdException w:name="Table Classic 2" w:semiHidden="1" w:unhideWhenUsed="1"/>
+    <w:lsdException w:name="Table Classic 3" w:semiHidden="1" w:unhideWhenUsed="1"/>
+    <w:lsdException w:name="Table Classic 4" w:semiHidden="1" w:unhideWhenUsed="1"/>
+    <w:lsdException w:name="Table Colorful 1" w:semiHidden="1" w:unhideWhenUsed="1"/>
+    <w:lsdException w:name="Table Colorful 2" w:semiHidden="1" w:unhideWhenUsed="1"/>
+    <w:lsdException w:name="Table Colorful 3" w:semiHidden="1" w:unhideWhenUsed="1"/>
+    <w:lsdException w:name="Table Columns 1" w:semiHidden="1" w:unhideWhenUsed="1"/>
+    <w:lsdException w:name="Table Columns 2" w:semiHidden="1" w:unhideWhenUsed="1"/>
+    <w:lsdException w:name="Table Columns 3" w:semiHidden="1" w:unhideWhenUsed="1"/>
+    <w:lsdException w:name="Table Columns 4" w:semiHidden="1" w:unhideWhenUsed="1"/>
+    <w:lsdException w:name="Table Columns 5" w:semiHidden="1" w:unhideWhenUsed="1"/>
+    <w:lsdException w:name="Table Grid 1" w:semiHidden="1" w:unhideWhenUsed="1"/>
+    <w:lsdException w:name="Table Grid 2" w:semiHidden="1" w:unhideWhenUsed="1"/>
+    <w:lsdException w:name="Table Grid 3" w:semiHidden="1" w:unhideWhenUsed="1"/>
+    <w:lsdException w:name="Table Grid 4" w:semiHidden="1" w:unhideWhenUsed="1"/>
+    <w:lsdException w:name="Table Grid 5" w:semiHidden="1" w:unhideWhenUsed="1"/>
+    <w:lsdException w:name="Table Grid 6" w:semiHidden="1" w:unhideWhenUsed="1"/>
+    <w:lsdException w:name="Table Grid 7" w:semiHidden="1" w:unhideWhenUsed="1"/>
+    <w:lsdException w:name="Table Grid 8" w:semiHidden="1" w:unhideWhenUsed="1"/>
+    <w:lsdException w:name="Table List 1" w:semiHidden="1" w:unhideWhenUsed="1"/>
+    <w:lsdException w:name="Table List 2" w:semiHidden="1" w:unhideWhenUsed="1"/>
+    <w:lsdException w:name="Table List 3" w:semiHidden="1" w:unhideWhenUsed="1"/>
+    <w:lsdException w:name="Table List 4" w:semiHidden="1" w:unhideWhenUsed="1"/>
+    <w:lsdException w:name="Table List 5" w:semiHidden="1" w:unhideWhenUsed="1"/>
+    <w:lsdException w:name="Table List 6" w:semiHidden="1" w:unhideWhenUsed="1"/>
+    <w:lsdException w:name="Table List 7" w:semiHidden="1" w:unhideWhenUsed="1"/>
+    <w:lsdException w:name="Table List 8" w:semiHidden="1" w:unhideWhenUsed="1"/>
+    <w:lsdException w:name="Table 3D effects 1" w:semiHidden="1" w:unhideWhenUsed="1"/>
+    <w:lsdException w:name="Table 3D effects 2" w:semiHidden="1" w:unhideWhenUsed="1"/>
+    <w:lsdException w:name="Table 3D effects 3" w:semiHidden="1" w:unhideWhenUsed="1"/>
+    <w:lsdException w:name="Table Contemporary" w:semiHidden="1" w:unhideWhenUsed="1"/>
+    <w:lsdException w:name="Table Elegant" w:semiHidden="1" w:unhideWhenUsed="1"/>
+    <w:lsdException w:name="Table Professional" w:semiHidden="1" w:unhideWhenUsed="1"/>
+    <w:lsdException w:name="Table Subtle 1" w:semiHidden="1" w:unhideWhenUsed="1"/>
+    <w:lsdException w:name="Table Subtle 2" w:semiHidden="1" w:unhideWhenUsed="1"/>
+    <w:lsdException w:name="Table Web 1" w:semiHidden="1" w:unhideWhenUsed="1"/>
+    <w:lsdException w:name="Table Web 2" w:semiHidden="1" w:unhideWhenUsed="1"/>
+    <w:lsdException w:name="Table Web 3" w:semiHidden="1" w:unhideWhenUsed="1"/>
+    <w:lsdException w:name="Balloon Text" w:semiHidden="1" w:unhideWhenUsed="1"/>
+    <w:lsdException w:name="Table Grid" w:uiPriority="59"/>
+    <w:lsdException w:name="Table Theme" w:semiHidden="1" w:unhideWhenUsed="1"/>
+    <w:lsdException w:name="Placeholder Text" w:semiHidden="1"/>
+    <w:lsdException w:name="No Spacing" w:uiPriority="1" w:qFormat="1"/>
+    <w:lsdException w:name="Light Shading" w:uiPriority="60"/>
+    <w:lsdException w:name="Light List" w:uiPriority="61"/>
+    <w:lsdException w:name="Light Grid" w:uiPriority="62"/>
+    <w:lsdException w:name="Medium Shading 1" w:uiPriority="63"/>
+    <w:lsdException w:name="Medium Shading 2" w:uiPriority="64"/>
+    <w:lsdException w:name="Medium List 1" w:uiPriority="65"/>
+    <w:lsdException w:name="Medium List 2" w:uiPriority="66"/>
+    <w:lsdException w:name="Medium Grid 1" w:uiPriority="67"/>
+    <w:lsdException w:name="Medium Grid 2" w:uiPriority="68"/>
+    <w:lsdException w:name="Medium Grid 3" w:uiPriority="69"/>
+    <w:lsdException w:name="Dark List" w:uiPriority="70"/>
+    <w:lsdException w:name="Colorful Shading" w:uiPriority="71"/>
+    <w:lsdException w:name="Colorful List" w:uiPriority="72"/>
+    <w:lsdException w:name="Colorful Grid" w:uiPriority="73"/>
+    <w:lsdException w:name="Light Shading Accent 1" w:uiPriority="60"/>
+    <w:lsdException w:name="Light List Accent 1" w:uiPriority="61"/>
+    <w:lsdException w:name="Light Grid Accent 1" w:uiPriority="62"/>
+    <w:lsdException w:name="Medium Shading 1 Accent 1" w:uiPriority="63"/>
+    <w:lsdException w:name="Medium Shading 2 Accent 1" w:uiPriority="64"/>
+    <w:lsdException w:name="Medium List 1 Accent 1" w:uiPriority="65"/>
+    <w:lsdException w:name="Revision" w:semiHidden="1"/>
+    <w:lsdException w:name="List Paragraph" w:uiPriority="34" w:qFormat="1"/>
+    <w:lsdException w:name="Quote" w:uiPriority="29" w:qFormat="1"/>
+    <w:lsdException w:name="Intense Quote" w:uiPriority="30" w:qFormat="1"/>
+    <w:lsdException w:name="Medium List 2 Accent 1" w:uiPriority="66"/>
+    <w:lsdException w:name="Medium Grid 1 Accent 1" w:uiPriority="67"/>
+    <w:lsdException w:name="Medium Grid 2 Accent 1" w:uiPriority="68"/>
+    <w:lsdException w:name="Medium Grid 3 Accent 1" w:uiPriority="69"/>
+    <w:lsdException w:name="Dark List Accent 1" w:uiPriority="70"/>
+    <w:lsdException w:name="Colorful Shading Accent 1" w:uiPriority="71"/>
+    <w:lsdException w:name="Colorful List Accent 1" w:uiPriority="72"/>
+    <w:lsdException w:name="Colorful Grid Accent 1" w:uiPriority="73"/>
+    <w:lsdException w:name="Light Shading Accent 2" w:uiPriority="60"/>
+    <w:lsdException w:name="Light List Accent 2" w:uiPriority="61"/>
+    <w:lsdException w:name="Light Grid Accent 2" w:uiPriority="62"/>
+    <w:lsdException w:name="Medium Shading 1 Accent 2" w:uiPriority="63"/>
+    <w:lsdException w:name="Medium Shading 2 Accent 2" w:uiPriority="64"/>
+    <w:lsdException w:name="Medium List 1 Accent 2" w:uiPriority="65"/>
+    <w:lsdException w:name="Medium List 2 Accent 2" w:uiPriority="66"/>
+    <w:lsdException w:name="Medium Grid 1 Accent 2" w:uiPriority="67"/>
+    <w:lsdException w:name="Medium Grid 2 Accent 2" w:uiPriority="68"/>
+    <w:lsdException w:name="Medium Grid 3 Accent 2" w:uiPriority="69"/>
+    <w:lsdException w:name="Dark List Accent 2" w:uiPriority="70"/>
+    <w:lsdException w:name="Colorful Shading Accent 2" w:uiPriority="71"/>
+    <w:lsdException w:name="Colorful List Accent 2" w:uiPriority="72"/>
+    <w:lsdException w:name="Colorful Grid Accent 2" w:uiPriority="73"/>
+    <w:lsdException w:name="Light Shading Accent 3" w:uiPriority="60"/>
+    <w:lsdException w:name="Light List Accent 3" w:uiPriority="61"/>
+    <w:lsdException w:name="Light Grid Accent 3" w:uiPriority="62"/>
+    <w:lsdException w:name="Medium Shading 1 Accent 3" w:uiPriority="63"/>
+    <w:lsdException w:name="Medium Shading 2 Accent 3" w:uiPriority="64"/>
+    <w:lsdException w:name="Medium List 1 Accent 3" w:uiPriority="65"/>
+    <w:lsdException w:name="Medium List 2 Accent 3" w:uiPriority="66"/>
+    <w:lsdException w:name="Medium Grid 1 Accent 3" w:uiPriority="67"/>
+    <w:lsdException w:name="Medium Grid 2 Accent 3" w:uiPriority="68"/>
+    <w:lsdException w:name="Medium Grid 3 Accent 3" w:uiPriority="69"/>
+    <w:lsdException w:name="Dark List Accent 3" w:uiPriority="70"/>
+    <w:lsdException w:name="Colorful Shading Accent 3" w:uiPriority="71"/>
+    <w:lsdException w:name="Colorful List Accent 3" w:uiPriority="72"/>
+    <w:lsdException w:name="Colorful Grid Accent 3" w:uiPriority="73"/>
+    <w:lsdException w:name="Light Shading Accent 4" w:uiPriority="60"/>
+    <w:lsdException w:name="Light List Accent 4" w:uiPriority="61"/>
+    <w:lsdException w:name="Light Grid Accent 4" w:uiPriority="62"/>
+    <w:lsdException w:name="Medium Shading 1 Accent 4" w:uiPriority="63"/>
+    <w:lsdException w:name="Medium Shading 2 Accent 4" w:uiPriority="64"/>
+    <w:lsdException w:name="Medium List 1 Accent 4" w:uiPriority="65"/>
+    <w:lsdException w:name="Medium List 2 Accent 4" w:uiPriority="66"/>
+    <w:lsdException w:name="Medium Grid 1 Accent 4" w:uiPriority="67"/>
+    <w:lsdException w:name="Medium Grid 2 Accent 4" w:uiPriority="68"/>
+    <w:lsdException w:name="Medium Grid 3 Accent 4" w:uiPriority="69"/>
+    <w:lsdException w:name="Dark List Accent 4" w:uiPriority="70"/>
+    <w:lsdException w:name="Colorful Shading Accent 4" w:uiPriority="71"/>
+    <w:lsdException w:name="Colorful List Accent 4" w:uiPriority="72"/>
+    <w:lsdException w:name="Colorful Grid Accent 4" w:uiPriority="73"/>
+    <w:lsdException w:name="Light Shading Accent 5" w:uiPriority="60"/>
+    <w:lsdException w:name="Light List Accent 5" w:uiPriority="61"/>
+    <w:lsdException w:name="Light Grid Accent 5" w:uiPriority="62"/>
+    <w:lsdException w:name="Medium Shading 1 Accent 5" w:uiPriority="63"/>
+    <w:lsdException w:name="Medium Shading 2 Accent 5" w:uiPriority="64"/>
+    <w:lsdException w:name="Medium List 1 Accent 5" w:uiPriority="65"/>
+    <w:lsdException w:name="Medium List 2 Accent 5" w:uiPriority="66"/>
+    <w:lsdException w:name="Medium Grid 1 Accent 5" w:uiPriority="67"/>
+    <w:lsdException w:name="Medium Grid 2 Accent 5" w:uiPriority="68"/>
+    <w:lsdException w:name="Medium Grid 3 Accent 5" w:uiPriority="69"/>
+    <w:lsdException w:name="Dark List Accent 5" w:uiPriority="70"/>
+    <w:lsdException w:name="Colorful Shading Accent 5" w:uiPriority="71"/>
+    <w:lsdException w:name="Colorful List Accent 5" w:uiPriority="72"/>
+    <w:lsdException w:name="Colorful Grid Accent 5" w:uiPriority="73"/>
+    <w:lsdException w:name="Light Shading Accent 6" w:uiPriority="60"/>
+    <w:lsdException w:name="Light List Accent 6" w:uiPriority="61"/>
+    <w:lsdException w:name="Light Grid Accent 6" w:uiPriority="62"/>
+    <w:lsdException w:name="Medium Shading 1 Accent 6" w:uiPriority="63"/>
+    <w:lsdException w:name="Medium Shading 2 Accent 6" w:uiPriority="64"/>
+    <w:lsdException w:name="Medium List 1 Accent 6" w:uiPriority="65"/>
+    <w:lsdException w:name="Medium List 2 Accent 6" w:uiPriority="66"/>
+    <w:lsdException w:name="Medium Grid 1 Accent 6" w:uiPriority="67"/>
+    <w:lsdException w:name="Medium Grid 2 Accent 6" w:uiPriority="68"/>
+    <w:lsdException w:name="Medium Grid 3 Accent 6" w:uiPriority="69"/>
+    <w:lsdException w:name="Dark List Accent 6" w:uiPriority="70"/>
+    <w:lsdException w:name="Colorful Shading Accent 6" w:uiPriority="71"/>
+    <w:lsdException w:name="Colorful List Accent 6" w:uiPriority="72"/>
+    <w:lsdException w:name="Colorful Grid Accent 6" w:uiPriority="73"/>
+    <w:lsdException w:name="Subtle Emphasis" w:uiPriority="19" w:qFormat="1"/>
+    <w:lsdException w:name="Intense Emphasis" w:uiPriority="21" w:qFormat="1"/>
+    <w:lsdException w:name="Subtle Reference" w:uiPriority="31" w:qFormat="1"/>
+    <w:lsdException w:name="Intense Reference" w:uiPriority="32" w:qFormat="1"/>
+    <w:lsdException w:name="Book Title" w:uiPriority="33" w:qFormat="1"/>
+    <w:lsdException w:name="Bibliography" w:semiHidden="1" w:uiPriority="37" w:unhideWhenUsed="1"/>
+    <w:lsdException w:name="TOC Heading" w:semiHidden="1" w:uiPriority="39" w:unhideWhenUsed="1" w:qFormat="1"/>
+    <w:lsdException w:name="Plain Table 1" w:uiPriority="41"/>
+    <w:lsdException w:name="Plain Table 2" w:uiPriority="42"/>
+    <w:lsdException w:name="Plain Table 3" w:uiPriority="43"/>
+    <w:lsdException w:name="Plain Table 4" w:uiPriority="44"/>
+    <w:lsdException w:name="Plain Table 5" w:uiPriority="45"/>
+    <w:lsdException w:name="Grid Table Light" w:uiPriority="40"/>
+    <w:lsdException w:name="Grid Table 1 Light" w:uiPriority="46"/>
+    <w:lsdException w:name="Grid Table 2" w:uiPriority="47"/>
+    <w:lsdException w:name="Grid Table 3" w:uiPriority="48"/>
+    <w:lsdException w:name="Grid Table 4" w:uiPriority="49"/>
+    <w:lsdException w:name="Grid Table 5 Dark" w:uiPriority="50"/>
+    <w:lsdException w:name="Grid Table 6 Colorful" w:uiPriority="51"/>
+    <w:lsdException w:name="Grid Table 7 Colorful" w:uiPriority="52"/>
+    <w:lsdException w:name="Grid Table 1 Light Accent 1" w:uiPriority="46"/>
+    <w:lsdException w:name="Grid Table 2 Accent 1" w:uiPriority="47"/>
+    <w:lsdException w:name="Grid Table 3 Accent 1" w:uiPriority="48"/>
+    <w:lsdException w:name="Grid Table 4 Accent 1" w:uiPriority="49"/>
+    <w:lsdException w:name="Grid Table 5 Dark Accent 1" w:uiPriority="50"/>
+    <w:lsdException w:name="Grid Table 6 Colorful Accent 1" w:uiPriority="51"/>
+    <w:lsdException w:name="Grid Table 7 Colorful Accent 1" w:uiPriority="52"/>
+    <w:lsdException w:name="Grid Table 1 Light Accent 2" w:uiPriority="46"/>
+    <w:lsdException w:name="Grid Table 2 Accent 2" w:uiPriority="47"/>
+    <w:lsdException w:name="Grid Table 3 Accent 2" w:uiPriority="48"/>
+    <w:lsdException w:name="Grid Table 4 Accent 2" w:uiPriority="49"/>
+    <w:lsdException w:name="Grid Table 5 Dark Accent 2" w:uiPriority="50"/>
+    <w:lsdException w:name="Grid Table 6 Colorful Accent 2" w:uiPriority="51"/>
+    <w:lsdException w:name="Grid Table 7 Colorful Accent 2" w:uiPriority="52"/>
+    <w:lsdException w:name="Grid Table 1 Light Accent 3" w:uiPriority="46"/>
+    <w:lsdException w:name="Grid Table 2 Accent 3" w:uiPriority="47"/>
+    <w:lsdException w:name="Grid Table 3 Accent 3" w:uiPriority="48"/>
+    <w:lsdException w:name="Grid Table 4 Accent 3" w:uiPriority="49"/>
+    <w:lsdException w:name="Grid Table 5 Dark Accent 3" w:uiPriority="50"/>
+    <w:lsdException w:name="Grid Table 6 Colorful Accent 3" w:uiPriority="51"/>
+    <w:lsdException w:name="Grid Table 7 Colorful Accent 3" w:uiPriority="52"/>
+    <w:lsdException w:name="Grid Table 1 Light Accent 4" w:uiPriority="46"/>
+    <w:lsdException w:name="Grid Table 2 Accent 4" w:uiPriority="47"/>
+    <w:lsdException w:name="Grid Table 3 Accent 4" w:uiPriority="48"/>
+    <w:lsdException w:name="Grid Table 4 Accent 4" w:uiPriority="49"/>
+    <w:lsdException w:name="Grid Table 5 Dark Accent 4" w:uiPriority="50"/>
+    <w:lsdException w:name="Grid Table 6 Colorful Accent 4" w:uiPriority="51"/>
+    <w:lsdException w:name="Grid Table 7 Colorful Accent 4" w:uiPriority="52"/>
+    <w:lsdException w:name="Grid Table 1 Light Accent 5" w:uiPriority="46"/>
+    <w:lsdException w:name="Grid Table 2 Accent 5" w:uiPriority="47"/>
+    <w:lsdException w:name="Grid Table 3 Accent 5" w:uiPriority="48"/>
+    <w:lsdException w:name="Grid Table 4 Accent 5" w:uiPriority="49"/>
+    <w:lsdException w:name="Grid Table 5 Dark Accent 5" w:uiPriority="50"/>
+    <w:lsdException w:name="Grid Table 6 Colorful Accent 5" w:uiPriority="51"/>
+    <w:lsdException w:name="Grid Table 7 Colorful Accent 5" w:uiPriority="52"/>
+    <w:lsdException w:name="Grid Table 1 Light Accent 6" w:uiPriority="46"/>
+    <w:lsdException w:name="Grid Table 2 Accent 6" w:uiPriority="47"/>
+    <w:lsdException w:name="Grid Table 3 Accent 6" w:uiPriority="48"/>
+    <w:lsdException w:name="Grid Table 4 Accent 6" w:uiPriority="49"/>
+    <w:lsdException w:name="Grid Table 5 Dark Accent 6" w:uiPriority="50"/>
+    <w:lsdException w:name="Grid Table 6 Colorful Accent 6" w:uiPriority="51"/>
+    <w:lsdException w:name="Grid Table 7 Colorful Accent 6" w:uiPriority="52"/>
+    <w:lsdException w:name="List Table 1 Light" w:uiPriority="46"/>
+    <w:lsdException w:name="List Table 2" w:uiPriority="47"/>
+    <w:lsdException w:name="List Table 3" w:uiPriority="48"/>
+    <w:lsdException w:name="List Table 4" w:uiPriority="49"/>
+    <w:lsdException w:name="List Table 5 Dark" w:uiPriority="50"/>
+    <w:lsdException w:name="List Table 6 Colorful" w:uiPriority="51"/>
+    <w:lsdException w:name="List Table 7 Colorful" w:uiPriority="52"/>
+    <w:lsdException w:name="List Table 1 Light Accent 1" w:uiPriority="46"/>
+    <w:lsdException w:name="List Table 2 Accent 1" w:uiPriority="47"/>
+    <w:lsdException w:name="List Table 3 Accent 1" w:uiPriority="48"/>
+    <w:lsdException w:name="List Table 4 Accent 1" w:uiPriority="49"/>
+    <w:lsdException w:name="List Table 5 Dark Accent 1" w:uiPriority="50"/>
+    <w:lsdException w:name="List Table 6 Colorful Accent 1" w:uiPriority="51"/>
+    <w:lsdException w:name="List Table 7 Colorful Accent 1" w:uiPriority="52"/>
+    <w:lsdException w:name="List Table 1 Light Accent 2" w:uiPriority="46"/>
+    <w:lsdException w:name="List Table 2 Accent 2" w:uiPriority="47"/>
+    <w:lsdException w:name="List Table 3 Accent 2" w:uiPriority="48"/>
+    <w:lsdException w:name="List Table 4 Accent 2" w:uiPriority="49"/>
+    <w:lsdException w:name="List Table 5 Dark Accent 2" w:uiPriority="50"/>
+    <w:lsdException w:name="List Table 6 Colorful Accent 2" w:uiPriority="51"/>
+    <w:lsdException w:name="List Table 7 Colorful Accent 2" w:uiPriority="52"/>
+    <w:lsdException w:name="List Table 1 Light Accent 3" w:uiPriority="46"/>
+    <w:lsdException w:name="List Table 2 Accent 3" w:uiPriority="47"/>
+    <w:lsdException w:name="List Table 3 Accent 3" w:uiPriority="48"/>
+    <w:lsdException w:name="List Table 4 Accent 3" w:uiPriority="49"/>
+    <w:lsdException w:name="List Table 5 Dark Accent 3" w:uiPriority="50"/>
+    <w:lsdException w:name="List Table 6 Colorful Accent 3" w:uiPriority="51"/>
+    <w:lsdException w:name="List Table 7 Colorful Accent 3" w:uiPriority="52"/>
+    <w:lsdException w:name="List Table 1 Light Accent 4" w:uiPriority="46"/>
+    <w:lsdException w:name="List Table 2 Accent 4" w:uiPriority="47"/>
+    <w:lsdException w:name="List Table 3 Accent 4" w:uiPriority="48"/>
+    <w:lsdException w:name="List Table 4 Accent 4" w:uiPriority="49"/>
+    <w:lsdException w:name="List Table 5 Dark Accent 4" w:uiPriority="50"/>
+    <w:lsdException w:name="List Table 6 Colorful Accent 4" w:uiPriority="51"/>
+    <w:lsdException w:name="List Table 7 Colorful Accent 4" w:uiPriority="52"/>
+    <w:lsdException w:name="List Table 1 Light Accent 5" w:uiPriority="46"/>
+    <w:lsdException w:name="List Table 2 Accent 5" w:uiPriority="47"/>
+    <w:lsdException w:name="List Table 3 Accent 5" w:uiPriority="48"/>
+    <w:lsdException w:name="List Table 4 Accent 5" w:uiPriority="49"/>
+    <w:lsdException w:name="List Table 5 Dark Accent 5" w:uiPriority="50"/>
+    <w:lsdException w:name="List Table 6 Colorful Accent 5" w:uiPriority="51"/>
+    <w:lsdException w:name="List Table 7 Colorful Accent 5" w:uiPriority="52"/>
+    <w:lsdException w:name="List Table 1 Light Accent 6" w:uiPriority="46"/>
+    <w:lsdException w:name="List Table 2 Accent 6" w:uiPriority="47"/>
+    <w:lsdException w:name="List Table 3 Accent 6" w:uiPriority="48"/>
+    <w:lsdException w:name="List Table 4 Accent 6" w:uiPriority="49"/>
+    <w:lsdException w:name="List Table 5 Dark Accent 6" w:uiPriority="50"/>
+    <w:lsdException w:name="List Table 6 Colorful Accent 6" w:uiPriority="51"/>
+    <w:lsdException w:name="List Table 7 Colorful Accent 6" w:uiPriority="52"/>
   </w:latentStyles>
   <w:style w:type="paragraph" w:default="1" w:styleId="Normal">
     <w:name w:val="Normal"/>
@@ -2993,7 +3125,6 @@
     <w:uiPriority w:val="99"/>
     <w:semiHidden/>
     <w:unhideWhenUsed/>
-    <w:qFormat/>
     <w:tblPr>
       <w:tblInd w:w="0" w:type="dxa"/>
       <w:tblCellMar>
